--- a/TopSheet.docx
+++ b/TopSheet.docx
@@ -18,12 +18,12 @@
         <w:spacing w:after="200"/>
       </w:pPr>
       <w:r>
-        <w:t xml:space="preserve">Roll Range: 202122---202190=69, 202320---202330=11, 202191---202198=8, 204050, 203040, 202289---202398=110</w:t>
-      </w:r>
-    </w:p>
-    <w:p>
-      <w:r>
-        <w:t xml:space="preserve">Absent: 202150</w:t>
+        <w:t xml:space="preserve">Roll Range: 202123---202128=6, 202130---202140=11, 207141---207142=2, 209149, 209194, 202145---202190=46, 202320---202330=11, 202191---202198=8, 203040, 202289---202401=113</w:t>
+      </w:r>
+    </w:p>
+    <w:p>
+      <w:r>
+        <w:t xml:space="preserve">Absent: 202122, 202129, 204050</w:t>
       </w:r>
     </w:p>
     <w:p>
@@ -57,7 +57,7 @@
         <w:spacing w:after="200"/>
       </w:pPr>
       <w:r>
-        <w:t xml:space="preserve">Roll Range: 202399---202598=200</w:t>
+        <w:t xml:space="preserve">Roll Range: 202402---202601=200</w:t>
       </w:r>
     </w:p>
     <w:p>
@@ -96,7 +96,7 @@
         <w:spacing w:after="200"/>
       </w:pPr>
       <w:r>
-        <w:t xml:space="preserve">Roll Range: 202599---202648=50, 202780, 205253, 202536</w:t>
+        <w:t xml:space="preserve">Roll Range: 202602---202648=47, 202780, 205253, 202536</w:t>
       </w:r>
     </w:p>
     <w:p>
